--- a/Teach_Sched_Sp21.docx
+++ b/Teach_Sched_Sp21.docx
@@ -82,7 +82,38 @@
           <w:i/>
           <w:iCs/>
         </w:rPr>
-        <w:t>Spring 2021 Semester Schedule</w:t>
+        <w:tab/>
+        <w:t>Fall</w:t>
+      </w:r>
+      <w:r>
+        <w:rPr>
+          <w:rFonts w:ascii="Times New Roman" w:hAnsi="Times New Roman" w:cs="Times New Roman"/>
+          <w:b/>
+          <w:bCs/>
+          <w:i/>
+          <w:iCs/>
+        </w:rPr>
+        <w:t xml:space="preserve"> 20</w:t>
+      </w:r>
+      <w:r>
+        <w:rPr>
+          <w:rFonts w:ascii="Times New Roman" w:hAnsi="Times New Roman" w:cs="Times New Roman"/>
+          <w:b/>
+          <w:bCs/>
+          <w:i/>
+          <w:iCs/>
+        </w:rPr>
+        <w:t>2</w:t>
+      </w:r>
+      <w:r>
+        <w:rPr>
+          <w:rFonts w:ascii="Times New Roman" w:hAnsi="Times New Roman" w:cs="Times New Roman"/>
+          <w:b/>
+          <w:bCs/>
+          <w:i/>
+          <w:iCs/>
+        </w:rPr>
+        <w:t>1 Semester Schedule</w:t>
       </w:r>
     </w:p>
     <w:tbl>
@@ -259,7 +290,7 @@
                 <w:b/>
                 <w:bCs/>
               </w:rPr>
-              <w:t>BIOL 213</w:t>
+              <w:t>RS 460</w:t>
             </w:r>
           </w:p>
           <w:p>
@@ -342,7 +373,7 @@
                 <w:b/>
                 <w:bCs/>
               </w:rPr>
-              <w:t>BIOL 213</w:t>
+              <w:t>RS 460</w:t>
             </w:r>
           </w:p>
           <w:p>
@@ -1003,13 +1034,7 @@
               <w:rPr>
                 <w:rFonts w:ascii="Times New Roman" w:hAnsi="Times New Roman" w:cs="Times New Roman"/>
               </w:rPr>
-              <w:t>CHEM 21</w:t>
-            </w:r>
-            <w:r>
-              <w:rPr>
-                <w:rFonts w:ascii="Times New Roman" w:hAnsi="Times New Roman" w:cs="Times New Roman"/>
-              </w:rPr>
-              <w:t>2</w:t>
+              <w:t>CHEM 212</w:t>
             </w:r>
             <w:r>
               <w:rPr>
@@ -1615,13 +1640,7 @@
               <w:rPr>
                 <w:rFonts w:ascii="Times New Roman" w:hAnsi="Times New Roman" w:cs="Times New Roman"/>
               </w:rPr>
-              <w:t xml:space="preserve">CHEM </w:t>
-            </w:r>
-            <w:r>
-              <w:rPr>
-                <w:rFonts w:ascii="Times New Roman" w:hAnsi="Times New Roman" w:cs="Times New Roman"/>
-              </w:rPr>
-              <w:t>240</w:t>
+              <w:t>CHEM 240</w:t>
             </w:r>
             <w:r>
               <w:rPr>
@@ -2154,13 +2173,7 @@
               <w:rPr>
                 <w:rFonts w:ascii="Times New Roman" w:hAnsi="Times New Roman" w:cs="Times New Roman"/>
               </w:rPr>
-              <w:t>CH</w:t>
-            </w:r>
-            <w:r>
-              <w:rPr>
-                <w:rFonts w:ascii="Times New Roman" w:hAnsi="Times New Roman" w:cs="Times New Roman"/>
-              </w:rPr>
-              <w:t xml:space="preserve"> E 305</w:t>
+              <w:t>CH E 305</w:t>
             </w:r>
             <w:r>
               <w:rPr>
@@ -2265,13 +2278,7 @@
               <w:rPr>
                 <w:rFonts w:ascii="Times New Roman" w:hAnsi="Times New Roman" w:cs="Times New Roman"/>
               </w:rPr>
-              <w:t>CH</w:t>
-            </w:r>
-            <w:r>
-              <w:rPr>
-                <w:rFonts w:ascii="Times New Roman" w:hAnsi="Times New Roman" w:cs="Times New Roman"/>
-              </w:rPr>
-              <w:t xml:space="preserve"> E 305</w:t>
+              <w:t>CH E 305</w:t>
             </w:r>
             <w:r>
               <w:rPr>
@@ -2376,13 +2383,7 @@
               <w:rPr>
                 <w:rFonts w:ascii="Times New Roman" w:hAnsi="Times New Roman" w:cs="Times New Roman"/>
               </w:rPr>
-              <w:t>CH</w:t>
-            </w:r>
-            <w:r>
-              <w:rPr>
-                <w:rFonts w:ascii="Times New Roman" w:hAnsi="Times New Roman" w:cs="Times New Roman"/>
-              </w:rPr>
-              <w:t xml:space="preserve"> E 305</w:t>
+              <w:t>CH E 305</w:t>
             </w:r>
             <w:r>
               <w:rPr>

--- a/Teach_Sched_Sp21.docx
+++ b/Teach_Sched_Sp21.docx
@@ -83,7 +83,16 @@
           <w:iCs/>
         </w:rPr>
         <w:tab/>
-        <w:t>Fall</w:t>
+      </w:r>
+      <w:r>
+        <w:rPr>
+          <w:rFonts w:ascii="Times New Roman" w:hAnsi="Times New Roman" w:cs="Times New Roman"/>
+          <w:b/>
+          <w:bCs/>
+          <w:i/>
+          <w:iCs/>
+        </w:rPr>
+        <w:t>Spr.</w:t>
       </w:r>
       <w:r>
         <w:rPr>
